--- a/Resume.docx
+++ b/Resume.docx
@@ -4,8 +4,7 @@
   <w:body>
     <w:p>
       <w:pPr>
-        <w:ind w:left="2940" w:firstLine="420"/>
-        <w:jc w:val="left"/>
+        <w:jc w:val="center"/>
         <w:rPr>
           <w:rFonts w:ascii="Times New Roman" w:hAnsi="Times New Roman" w:cs="Times New Roman"/>
           <w:b/>
@@ -27,8 +26,7 @@
     <w:p>
       <w:pPr>
         <w:spacing w:line="240" w:lineRule="exact"/>
-        <w:ind w:left="1260" w:firstLine="420"/>
-        <w:jc w:val="left"/>
+        <w:jc w:val="center"/>
         <w:rPr>
           <w:rFonts w:ascii="Times New Roman" w:hAnsi="Times New Roman" w:cs="Times New Roman"/>
           <w:szCs w:val="21"/>
@@ -66,8 +64,7 @@
     <w:p>
       <w:pPr>
         <w:spacing w:line="240" w:lineRule="exact"/>
-        <w:ind w:left="420" w:firstLine="420"/>
-        <w:jc w:val="left"/>
+        <w:jc w:val="center"/>
         <w:rPr>
           <w:rFonts w:ascii="Times New Roman" w:hAnsi="Times New Roman" w:cs="Times New Roman"/>
           <w:szCs w:val="21"/>
@@ -509,7 +506,7 @@
         <w:ind w:left="351" w:firstLineChars="0" w:hanging="357"/>
         <w:jc w:val="left"/>
         <w:rPr>
-          <w:rFonts w:ascii="Times New Roman" w:hAnsi="Times New Roman" w:cs="Times New Roman" w:hint="eastAsia"/>
+          <w:rFonts w:ascii="Times New Roman" w:hAnsi="Times New Roman" w:cs="Times New Roman"/>
           <w:b/>
           <w:sz w:val="22"/>
         </w:rPr>
@@ -527,27 +524,7 @@
           <w:rFonts w:ascii="Times New Roman" w:hAnsi="Times New Roman" w:cs="Times New Roman" w:hint="eastAsia"/>
           <w:sz w:val="22"/>
         </w:rPr>
-        <w:t xml:space="preserve"> Intermediate micro/macroeconomics, International Finance, </w:t>
-      </w:r>
-    </w:p>
-    <w:p>
-      <w:pPr>
-        <w:pStyle w:val="ab"/>
-        <w:spacing w:line="250" w:lineRule="exact"/>
-        <w:ind w:left="2031" w:firstLineChars="0" w:firstLine="69"/>
-        <w:jc w:val="left"/>
-        <w:rPr>
-          <w:rFonts w:ascii="Times New Roman" w:hAnsi="Times New Roman" w:cs="Times New Roman"/>
-          <w:b/>
-          <w:sz w:val="22"/>
-        </w:rPr>
-      </w:pPr>
-      <w:r>
-        <w:rPr>
-          <w:rFonts w:ascii="Times New Roman" w:hAnsi="Times New Roman" w:cs="Times New Roman" w:hint="eastAsia"/>
-          <w:sz w:val="22"/>
-        </w:rPr>
-        <w:t>Data Structure, Theory of Computation,</w:t>
+        <w:t xml:space="preserve"> Intermediate micro/macroeconomics, International Finance, Data Structure, Theory of Computation,</w:t>
       </w:r>
       <w:r>
         <w:rPr>
@@ -1804,7 +1781,7 @@
         <w:ind w:firstLineChars="0"/>
         <w:jc w:val="left"/>
         <w:rPr>
-          <w:rFonts w:ascii="Times New Roman" w:hAnsi="Times New Roman" w:cs="Times New Roman" w:hint="eastAsia"/>
+          <w:rFonts w:ascii="Times New Roman" w:hAnsi="Times New Roman" w:cs="Times New Roman"/>
         </w:rPr>
       </w:pPr>
       <w:r>
@@ -1847,23 +1824,7 @@
         <w:rPr>
           <w:rFonts w:ascii="Times New Roman" w:hAnsi="Times New Roman" w:cs="Times New Roman"/>
         </w:rPr>
-        <w:t xml:space="preserve"> training in independent problem solving, </w:t>
-      </w:r>
-    </w:p>
-    <w:p>
-      <w:pPr>
-        <w:pStyle w:val="ab"/>
-        <w:ind w:left="420" w:firstLineChars="0" w:firstLine="0"/>
-        <w:jc w:val="left"/>
-        <w:rPr>
-          <w:rFonts w:ascii="Times New Roman" w:hAnsi="Times New Roman" w:cs="Times New Roman"/>
-        </w:rPr>
-      </w:pPr>
-      <w:r>
-        <w:rPr>
-          <w:rFonts w:ascii="Times New Roman" w:hAnsi="Times New Roman" w:cs="Times New Roman"/>
-        </w:rPr>
-        <w:t>as well as experience with research methods and practices.</w:t>
+        <w:t xml:space="preserve"> training in independent problem solving, as well as experience with research methods and practices.</w:t>
       </w:r>
     </w:p>
     <w:p>
@@ -2061,7 +2022,7 @@
         <w:ind w:firstLineChars="0"/>
         <w:jc w:val="left"/>
         <w:rPr>
-          <w:rFonts w:ascii="Times New Roman" w:hAnsi="Times New Roman" w:cs="Times New Roman" w:hint="eastAsia"/>
+          <w:rFonts w:ascii="Times New Roman" w:hAnsi="Times New Roman" w:cs="Times New Roman"/>
         </w:rPr>
       </w:pPr>
       <w:r>
@@ -2098,23 +2059,7 @@
         <w:rPr>
           <w:rFonts w:ascii="Times New Roman" w:hAnsi="Times New Roman" w:cs="Times New Roman" w:hint="eastAsia"/>
         </w:rPr>
-        <w:t xml:space="preserve"> schools, rate their favorite, </w:t>
-      </w:r>
-    </w:p>
-    <w:p>
-      <w:pPr>
-        <w:pStyle w:val="ab"/>
-        <w:ind w:left="420" w:firstLineChars="0" w:firstLine="0"/>
-        <w:jc w:val="left"/>
-        <w:rPr>
-          <w:rFonts w:ascii="Times New Roman" w:hAnsi="Times New Roman" w:cs="Times New Roman"/>
-        </w:rPr>
-      </w:pPr>
-      <w:r>
-        <w:rPr>
-          <w:rFonts w:ascii="Times New Roman" w:hAnsi="Times New Roman" w:cs="Times New Roman" w:hint="eastAsia"/>
-        </w:rPr>
-        <w:t xml:space="preserve">and </w:t>
+        <w:t xml:space="preserve"> schools, rate their favorite, and </w:t>
       </w:r>
       <w:r>
         <w:rPr>
@@ -3780,7 +3725,6 @@
           <w:sz w:val="22"/>
           <w:szCs w:val="22"/>
         </w:rPr>
-        <w:lastRenderedPageBreak/>
         <w:t>Interests:</w:t>
       </w:r>
       <w:r>
@@ -3945,7 +3889,7 @@
         <w:rFonts w:ascii="Wingdings" w:hAnsi="Wingdings" w:hint="default"/>
       </w:rPr>
     </w:lvl>
-    <w:lvl w:ilvl="1" w:tplc="04090003">
+    <w:lvl w:ilvl="1" w:tplc="04090003" w:tentative="1">
       <w:start w:val="1"/>
       <w:numFmt w:val="bullet"/>
       <w:lvlText w:val=""/>
@@ -5822,7 +5766,7 @@
 </file>
 
 <file path=customXml/itemProps1.xml><?xml version="1.0" encoding="utf-8"?>
-<ds:datastoreItem xmlns:ds="http://schemas.openxmlformats.org/officeDocument/2006/customXml" ds:itemID="{5D81155B-359F-4D19-B176-24DA308E6389}">
+<ds:datastoreItem xmlns:ds="http://schemas.openxmlformats.org/officeDocument/2006/customXml" ds:itemID="{70146A45-3B77-4A7C-BAA9-AF69D2B7A6CC}">
   <ds:schemaRefs>
     <ds:schemaRef ds:uri="http://schemas.openxmlformats.org/officeDocument/2006/bibliography"/>
   </ds:schemaRefs>
